--- a/Участок ремонта форм/Формокомплекты/Отчет о подготовке в производство/Банки/III-2-82-450-1 Банка 0,45 л. twist.docx
+++ b/Участок ремонта форм/Формокомплекты/Отчет о подготовке в производство/Банки/III-2-82-450-1 Банка 0,45 л. twist.docx
@@ -145,6 +145,8 @@
         </w:rPr>
         <w:t>05</w:t>
       </w:r>
+      <w:bookmarkStart w:id="0" w:name="_GoBack"/>
+      <w:bookmarkEnd w:id="0"/>
       <w:r>
         <w:rPr>
           <w:rFonts w:ascii="Arial" w:hAnsi="Arial" w:cs="Arial"/>
@@ -196,7 +198,6 @@
           <w:szCs w:val="22"/>
         </w:rPr>
       </w:pPr>
-      <w:proofErr w:type="spellStart"/>
       <w:r>
         <w:rPr>
           <w:rFonts w:ascii="Arial" w:hAnsi="Arial" w:cs="Arial"/>
@@ -204,17 +205,7 @@
           <w:sz w:val="22"/>
           <w:szCs w:val="22"/>
         </w:rPr>
-        <w:t>Формокомплект</w:t>
-      </w:r>
-      <w:proofErr w:type="spellEnd"/>
-      <w:r>
-        <w:rPr>
-          <w:rFonts w:ascii="Arial" w:hAnsi="Arial" w:cs="Arial"/>
-          <w:b/>
-          <w:sz w:val="22"/>
-          <w:szCs w:val="22"/>
-        </w:rPr>
-        <w:t xml:space="preserve"> </w:t>
+        <w:t xml:space="preserve">Формокомплект </w:t>
       </w:r>
       <w:r>
         <w:rPr>
@@ -381,7 +372,6 @@
                 <w:b/>
                 <w:sz w:val="22"/>
                 <w:szCs w:val="22"/>
-                <w:lang w:val="en-US"/>
               </w:rPr>
               <w:t>ДЕТАЛЬ</w:t>
             </w:r>
@@ -528,40 +518,44 @@
               <w:rPr>
                 <w:sz w:val="22"/>
                 <w:szCs w:val="22"/>
+              </w:rPr>
+            </w:pPr>
+            <w:r>
+              <w:rPr>
+                <w:sz w:val="22"/>
+                <w:szCs w:val="22"/>
+              </w:rPr>
+              <w:t>18</w:t>
+            </w:r>
+          </w:p>
+        </w:tc>
+        <w:tc>
+          <w:tcPr>
+            <w:tcW w:w="2026" w:type="dxa"/>
+            <w:vAlign w:val="center"/>
+          </w:tcPr>
+          <w:p>
+            <w:pPr>
+              <w:jc w:val="center"/>
+              <w:rPr>
+                <w:sz w:val="22"/>
+                <w:szCs w:val="22"/>
+              </w:rPr>
+            </w:pPr>
+            <w:r>
+              <w:rPr>
+                <w:sz w:val="22"/>
+                <w:szCs w:val="22"/>
                 <w:lang w:val="en-US"/>
               </w:rPr>
-            </w:pPr>
-            <w:r>
-              <w:rPr>
-                <w:sz w:val="22"/>
-                <w:szCs w:val="22"/>
-                <w:lang w:val="en-US"/>
-              </w:rPr>
-              <w:t>18</w:t>
-            </w:r>
-          </w:p>
-        </w:tc>
-        <w:tc>
-          <w:tcPr>
-            <w:tcW w:w="2026" w:type="dxa"/>
-            <w:vAlign w:val="center"/>
-          </w:tcPr>
-          <w:p>
-            <w:pPr>
-              <w:jc w:val="center"/>
-              <w:rPr>
-                <w:sz w:val="22"/>
-                <w:szCs w:val="22"/>
-                <w:lang w:val="en-US"/>
-              </w:rPr>
-            </w:pPr>
-            <w:r>
-              <w:rPr>
-                <w:sz w:val="22"/>
-                <w:szCs w:val="22"/>
-                <w:lang w:val="en-US"/>
-              </w:rPr>
-              <w:t>FS-237</w:t>
+              <w:t>FS</w:t>
+            </w:r>
+            <w:r>
+              <w:rPr>
+                <w:sz w:val="22"/>
+                <w:szCs w:val="22"/>
+              </w:rPr>
+              <w:t>-237</w:t>
             </w:r>
           </w:p>
         </w:tc>
@@ -580,13 +574,8 @@
               </w:rPr>
             </w:pPr>
             <w:r>
-              <w:t xml:space="preserve">С.В. </w:t>
-            </w:r>
-            <w:proofErr w:type="spellStart"/>
-            <w:r>
-              <w:t>Скорко</w:t>
-            </w:r>
-            <w:proofErr w:type="spellEnd"/>
+              <w:t>С.В. Скорко</w:t>
+            </w:r>
           </w:p>
         </w:tc>
         <w:tc>
@@ -1264,8 +1253,6 @@
             <w:r>
               <w:t>---------</w:t>
             </w:r>
-            <w:bookmarkStart w:id="0" w:name="_GoBack"/>
-            <w:bookmarkEnd w:id="0"/>
           </w:p>
         </w:tc>
         <w:tc>
@@ -1584,13 +1571,8 @@
                 <w:szCs w:val="22"/>
               </w:rPr>
             </w:pPr>
-            <w:proofErr w:type="spellStart"/>
-            <w:r>
-              <w:t>Балюк</w:t>
-            </w:r>
-            <w:proofErr w:type="spellEnd"/>
-            <w:r>
-              <w:t xml:space="preserve"> А.И.</w:t>
+            <w:r>
+              <w:t>Балюк А.И.</w:t>
             </w:r>
           </w:p>
         </w:tc>
@@ -1964,13 +1946,8 @@
               <w:jc w:val="center"/>
             </w:pPr>
             <w:r>
-              <w:t xml:space="preserve">С.В. </w:t>
-            </w:r>
-            <w:proofErr w:type="spellStart"/>
-            <w:r>
-              <w:t>Скорко</w:t>
-            </w:r>
-            <w:proofErr w:type="spellEnd"/>
+              <w:t>С.В. Скорко</w:t>
+            </w:r>
           </w:p>
         </w:tc>
         <w:tc>
@@ -2447,7 +2424,6 @@
           <w:szCs w:val="22"/>
         </w:rPr>
       </w:pPr>
-      <w:proofErr w:type="spellStart"/>
       <w:r>
         <w:rPr>
           <w:rFonts w:ascii="Arial" w:hAnsi="Arial" w:cs="Arial"/>
@@ -2455,16 +2431,7 @@
           <w:szCs w:val="22"/>
         </w:rPr>
         <w:lastRenderedPageBreak/>
-        <w:t>Формокомплект</w:t>
-      </w:r>
-      <w:proofErr w:type="spellEnd"/>
-      <w:r>
-        <w:rPr>
-          <w:rFonts w:ascii="Arial" w:hAnsi="Arial" w:cs="Arial"/>
-          <w:sz w:val="22"/>
-          <w:szCs w:val="22"/>
-        </w:rPr>
-        <w:t xml:space="preserve"> бутыл</w:t>
+        <w:t>Формокомплект бутыл</w:t>
       </w:r>
       <w:r>
         <w:rPr>
@@ -2779,17 +2746,8 @@
           <w:sz w:val="22"/>
           <w:szCs w:val="22"/>
         </w:rPr>
-        <w:t xml:space="preserve">С.В. </w:t>
-      </w:r>
-      <w:proofErr w:type="spellStart"/>
-      <w:r>
-        <w:rPr>
-          <w:sz w:val="22"/>
-          <w:szCs w:val="22"/>
-        </w:rPr>
-        <w:t>Скорко</w:t>
-      </w:r>
-      <w:proofErr w:type="spellEnd"/>
+        <w:t>С.В. Скорко</w:t>
+      </w:r>
       <w:r>
         <w:rPr>
           <w:sz w:val="22"/>

--- a/Участок ремонта форм/Формокомплекты/Отчет о подготовке в производство/Банки/III-2-82-450-1 Банка 0,45 л. twist.docx
+++ b/Участок ремонта форм/Формокомплекты/Отчет о подготовке в производство/Банки/III-2-82-450-1 Банка 0,45 л. twist.docx
@@ -1,6 +1,6 @@
 
 <file path=word/document.xml><?xml version="1.0" encoding="utf-8"?>
-<w:document xmlns:wpc="http://schemas.microsoft.com/office/word/2010/wordprocessingCanvas" xmlns:mc="http://schemas.openxmlformats.org/markup-compatibility/2006" xmlns:o="urn:schemas-microsoft-com:office:office" xmlns:r="http://schemas.openxmlformats.org/officeDocument/2006/relationships" xmlns:m="http://schemas.openxmlformats.org/officeDocument/2006/math" xmlns:v="urn:schemas-microsoft-com:vml" xmlns:wp14="http://schemas.microsoft.com/office/word/2010/wordprocessingDrawing" xmlns:wp="http://schemas.openxmlformats.org/drawingml/2006/wordprocessingDrawing" xmlns:w10="urn:schemas-microsoft-com:office:word" xmlns:w="http://schemas.openxmlformats.org/wordprocessingml/2006/main" xmlns:w14="http://schemas.microsoft.com/office/word/2010/wordml" xmlns:w15="http://schemas.microsoft.com/office/word/2012/wordml" xmlns:wpg="http://schemas.microsoft.com/office/word/2010/wordprocessingGroup" xmlns:wpi="http://schemas.microsoft.com/office/word/2010/wordprocessingInk" xmlns:wne="http://schemas.microsoft.com/office/word/2006/wordml" xmlns:wps="http://schemas.microsoft.com/office/word/2010/wordprocessingShape" mc:Ignorable="w14 w15 wp14">
+<w:document xmlns:wpc="http://schemas.microsoft.com/office/word/2010/wordprocessingCanvas" xmlns:cx="http://schemas.microsoft.com/office/drawing/2014/chartex" xmlns:cx1="http://schemas.microsoft.com/office/drawing/2015/9/8/chartex" xmlns:cx2="http://schemas.microsoft.com/office/drawing/2015/10/21/chartex" xmlns:cx3="http://schemas.microsoft.com/office/drawing/2016/5/9/chartex" xmlns:cx4="http://schemas.microsoft.com/office/drawing/2016/5/10/chartex" xmlns:cx5="http://schemas.microsoft.com/office/drawing/2016/5/11/chartex" xmlns:cx6="http://schemas.microsoft.com/office/drawing/2016/5/12/chartex" xmlns:cx7="http://schemas.microsoft.com/office/drawing/2016/5/13/chartex" xmlns:cx8="http://schemas.microsoft.com/office/drawing/2016/5/14/chartex" xmlns:mc="http://schemas.openxmlformats.org/markup-compatibility/2006" xmlns:aink="http://schemas.microsoft.com/office/drawing/2016/ink" xmlns:am3d="http://schemas.microsoft.com/office/drawing/2017/model3d" xmlns:o="urn:schemas-microsoft-com:office:office" xmlns:r="http://schemas.openxmlformats.org/officeDocument/2006/relationships" xmlns:m="http://schemas.openxmlformats.org/officeDocument/2006/math" xmlns:v="urn:schemas-microsoft-com:vml" xmlns:wp14="http://schemas.microsoft.com/office/word/2010/wordprocessingDrawing" xmlns:wp="http://schemas.openxmlformats.org/drawingml/2006/wordprocessingDrawing" xmlns:w10="urn:schemas-microsoft-com:office:word" xmlns:w="http://schemas.openxmlformats.org/wordprocessingml/2006/main" xmlns:w14="http://schemas.microsoft.com/office/word/2010/wordml" xmlns:w15="http://schemas.microsoft.com/office/word/2012/wordml" xmlns:w16cid="http://schemas.microsoft.com/office/word/2016/wordml/cid" xmlns:w16se="http://schemas.microsoft.com/office/word/2015/wordml/symex" xmlns:wpg="http://schemas.microsoft.com/office/word/2010/wordprocessingGroup" xmlns:wpi="http://schemas.microsoft.com/office/word/2010/wordprocessingInk" xmlns:wne="http://schemas.microsoft.com/office/word/2006/wordml" xmlns:wps="http://schemas.microsoft.com/office/word/2010/wordprocessingShape" mc:Ignorable="w14 w15 w16se w16cid wp14">
   <w:body>
     <w:p>
       <w:pPr>
@@ -143,39 +143,31 @@
         <w:rPr>
           <w:rFonts w:ascii="Arial" w:hAnsi="Arial" w:cs="Arial"/>
         </w:rPr>
+        <w:t>26</w:t>
+      </w:r>
+      <w:r>
+        <w:rPr>
+          <w:rFonts w:ascii="Arial" w:hAnsi="Arial" w:cs="Arial"/>
+        </w:rPr>
+        <w:t>.</w:t>
+      </w:r>
+      <w:r>
+        <w:rPr>
+          <w:rFonts w:ascii="Arial" w:hAnsi="Arial" w:cs="Arial"/>
+        </w:rPr>
         <w:t>05</w:t>
       </w:r>
-      <w:bookmarkStart w:id="0" w:name="_GoBack"/>
-      <w:bookmarkEnd w:id="0"/>
-      <w:r>
-        <w:rPr>
-          <w:rFonts w:ascii="Arial" w:hAnsi="Arial" w:cs="Arial"/>
-        </w:rPr>
-        <w:t>.</w:t>
-      </w:r>
-      <w:r>
-        <w:rPr>
-          <w:rFonts w:ascii="Arial" w:hAnsi="Arial" w:cs="Arial"/>
-        </w:rPr>
-        <w:t>0</w:t>
-      </w:r>
-      <w:r>
-        <w:rPr>
-          <w:rFonts w:ascii="Arial" w:hAnsi="Arial" w:cs="Arial"/>
-        </w:rPr>
-        <w:t>9</w:t>
-      </w:r>
-      <w:r>
-        <w:rPr>
-          <w:rFonts w:ascii="Arial" w:hAnsi="Arial" w:cs="Arial"/>
-        </w:rPr>
-        <w:t>.201</w:t>
-      </w:r>
-      <w:r>
-        <w:rPr>
-          <w:rFonts w:ascii="Arial" w:hAnsi="Arial" w:cs="Arial"/>
-        </w:rPr>
-        <w:t>9</w:t>
+      <w:r>
+        <w:rPr>
+          <w:rFonts w:ascii="Arial" w:hAnsi="Arial" w:cs="Arial"/>
+        </w:rPr>
+        <w:t>.20</w:t>
+      </w:r>
+      <w:r>
+        <w:rPr>
+          <w:rFonts w:ascii="Arial" w:hAnsi="Arial" w:cs="Arial"/>
+        </w:rPr>
+        <w:t>20</w:t>
       </w:r>
     </w:p>
     <w:p>
@@ -548,14 +540,7 @@
                 <w:szCs w:val="22"/>
                 <w:lang w:val="en-US"/>
               </w:rPr>
-              <w:t>FS</w:t>
-            </w:r>
-            <w:r>
-              <w:rPr>
-                <w:sz w:val="22"/>
-                <w:szCs w:val="22"/>
-              </w:rPr>
-              <w:t>-237</w:t>
+              <w:t>III-2-82-450-1</w:t>
             </w:r>
           </w:p>
         </w:tc>
@@ -574,7 +559,7 @@
               </w:rPr>
             </w:pPr>
             <w:r>
-              <w:t>С.В. Скорко</w:t>
+              <w:t>Н.А. Филиппов</w:t>
             </w:r>
           </w:p>
         </w:tc>
@@ -663,7 +648,7 @@
                 <w:szCs w:val="22"/>
                 <w:lang w:val="en-US"/>
               </w:rPr>
-              <w:t>FS-237</w:t>
+              <w:t>III-2-82-450-1</w:t>
             </w:r>
           </w:p>
         </w:tc>
@@ -1572,7 +1557,7 @@
               </w:rPr>
             </w:pPr>
             <w:r>
-              <w:t>Балюк А.И.</w:t>
+              <w:t>Вишняков С.В.</w:t>
             </w:r>
           </w:p>
         </w:tc>
@@ -1946,7 +1931,7 @@
               <w:jc w:val="center"/>
             </w:pPr>
             <w:r>
-              <w:t>С.В. Скорко</w:t>
+              <w:t>Филиппов Н.А.</w:t>
             </w:r>
           </w:p>
         </w:tc>
@@ -2203,7 +2188,7 @@
               <w:jc w:val="center"/>
             </w:pPr>
             <w:r>
-              <w:t>Шитов С.Н.</w:t>
+              <w:t>Мироненко А.</w:t>
             </w:r>
           </w:p>
         </w:tc>
@@ -2593,15 +2578,41 @@
           <w:sz w:val="22"/>
           <w:szCs w:val="22"/>
         </w:rPr>
-        <w:t>выработка формокомплекта</w:t>
-      </w:r>
-      <w:r>
-        <w:rPr>
-          <w:rFonts w:ascii="Arial" w:hAnsi="Arial" w:cs="Arial"/>
-          <w:sz w:val="22"/>
-          <w:szCs w:val="22"/>
-        </w:rPr>
-        <w:t xml:space="preserve"> 73%</w:t>
+        <w:t xml:space="preserve">выработка </w:t>
+      </w:r>
+      <w:proofErr w:type="spellStart"/>
+      <w:r>
+        <w:rPr>
+          <w:rFonts w:ascii="Arial" w:hAnsi="Arial" w:cs="Arial"/>
+          <w:sz w:val="22"/>
+          <w:szCs w:val="22"/>
+        </w:rPr>
+        <w:t>формокомплекта</w:t>
+      </w:r>
+      <w:proofErr w:type="spellEnd"/>
+      <w:r>
+        <w:rPr>
+          <w:rFonts w:ascii="Arial" w:hAnsi="Arial" w:cs="Arial"/>
+          <w:sz w:val="22"/>
+          <w:szCs w:val="22"/>
+        </w:rPr>
+        <w:t xml:space="preserve"> </w:t>
+      </w:r>
+      <w:r>
+        <w:rPr>
+          <w:rFonts w:ascii="Arial" w:hAnsi="Arial" w:cs="Arial"/>
+          <w:sz w:val="22"/>
+          <w:szCs w:val="22"/>
+        </w:rPr>
+        <w:t>0</w:t>
+      </w:r>
+      <w:r>
+        <w:rPr>
+          <w:rFonts w:ascii="Arial" w:hAnsi="Arial" w:cs="Arial"/>
+          <w:sz w:val="22"/>
+          <w:szCs w:val="22"/>
+        </w:rPr>
+        <w:t>%</w:t>
       </w:r>
     </w:p>
     <w:p>
@@ -2746,15 +2757,10 @@
           <w:sz w:val="22"/>
           <w:szCs w:val="22"/>
         </w:rPr>
-        <w:t>С.В. Скорко</w:t>
-      </w:r>
-      <w:r>
-        <w:rPr>
-          <w:sz w:val="22"/>
-          <w:szCs w:val="22"/>
-        </w:rPr>
-        <w:tab/>
-      </w:r>
+        <w:t>Н.А. Филиппов</w:t>
+      </w:r>
+      <w:bookmarkStart w:id="0" w:name="_GoBack"/>
+      <w:bookmarkEnd w:id="0"/>
       <w:r>
         <w:rPr>
           <w:sz w:val="22"/>
@@ -2871,7 +2877,7 @@
 </file>
 
 <file path=word/numbering.xml><?xml version="1.0" encoding="utf-8"?>
-<w:numbering xmlns:wpc="http://schemas.microsoft.com/office/word/2010/wordprocessingCanvas" xmlns:mc="http://schemas.openxmlformats.org/markup-compatibility/2006" xmlns:o="urn:schemas-microsoft-com:office:office" xmlns:r="http://schemas.openxmlformats.org/officeDocument/2006/relationships" xmlns:m="http://schemas.openxmlformats.org/officeDocument/2006/math" xmlns:v="urn:schemas-microsoft-com:vml" xmlns:wp14="http://schemas.microsoft.com/office/word/2010/wordprocessingDrawing" xmlns:wp="http://schemas.openxmlformats.org/drawingml/2006/wordprocessingDrawing" xmlns:w10="urn:schemas-microsoft-com:office:word" xmlns:w="http://schemas.openxmlformats.org/wordprocessingml/2006/main" xmlns:w14="http://schemas.microsoft.com/office/word/2010/wordml" xmlns:w15="http://schemas.microsoft.com/office/word/2012/wordml" xmlns:wpg="http://schemas.microsoft.com/office/word/2010/wordprocessingGroup" xmlns:wpi="http://schemas.microsoft.com/office/word/2010/wordprocessingInk" xmlns:wne="http://schemas.microsoft.com/office/word/2006/wordml" xmlns:wps="http://schemas.microsoft.com/office/word/2010/wordprocessingShape" mc:Ignorable="w14 w15 wp14">
+<w:numbering xmlns:wpc="http://schemas.microsoft.com/office/word/2010/wordprocessingCanvas" xmlns:cx="http://schemas.microsoft.com/office/drawing/2014/chartex" xmlns:cx1="http://schemas.microsoft.com/office/drawing/2015/9/8/chartex" xmlns:cx2="http://schemas.microsoft.com/office/drawing/2015/10/21/chartex" xmlns:cx3="http://schemas.microsoft.com/office/drawing/2016/5/9/chartex" xmlns:cx4="http://schemas.microsoft.com/office/drawing/2016/5/10/chartex" xmlns:cx5="http://schemas.microsoft.com/office/drawing/2016/5/11/chartex" xmlns:cx6="http://schemas.microsoft.com/office/drawing/2016/5/12/chartex" xmlns:cx7="http://schemas.microsoft.com/office/drawing/2016/5/13/chartex" xmlns:cx8="http://schemas.microsoft.com/office/drawing/2016/5/14/chartex" xmlns:mc="http://schemas.openxmlformats.org/markup-compatibility/2006" xmlns:aink="http://schemas.microsoft.com/office/drawing/2016/ink" xmlns:am3d="http://schemas.microsoft.com/office/drawing/2017/model3d" xmlns:o="urn:schemas-microsoft-com:office:office" xmlns:r="http://schemas.openxmlformats.org/officeDocument/2006/relationships" xmlns:m="http://schemas.openxmlformats.org/officeDocument/2006/math" xmlns:v="urn:schemas-microsoft-com:vml" xmlns:wp14="http://schemas.microsoft.com/office/word/2010/wordprocessingDrawing" xmlns:wp="http://schemas.openxmlformats.org/drawingml/2006/wordprocessingDrawing" xmlns:w10="urn:schemas-microsoft-com:office:word" xmlns:w="http://schemas.openxmlformats.org/wordprocessingml/2006/main" xmlns:w14="http://schemas.microsoft.com/office/word/2010/wordml" xmlns:w15="http://schemas.microsoft.com/office/word/2012/wordml" xmlns:w16cid="http://schemas.microsoft.com/office/word/2016/wordml/cid" xmlns:w16se="http://schemas.microsoft.com/office/word/2015/wordml/symex" xmlns:wpg="http://schemas.microsoft.com/office/word/2010/wordprocessingGroup" xmlns:wpi="http://schemas.microsoft.com/office/word/2010/wordprocessingInk" xmlns:wne="http://schemas.microsoft.com/office/word/2006/wordml" xmlns:wps="http://schemas.microsoft.com/office/word/2010/wordprocessingShape" mc:Ignorable="w14 w15 w16se w16cid wp14">
   <w:abstractNum w:abstractNumId="0" w15:restartNumberingAfterBreak="0">
     <w:nsid w:val="0D680598"/>
     <w:multiLevelType w:val="hybridMultilevel"/>
@@ -3417,7 +3423,7 @@
 </file>
 
 <file path=word/styles.xml><?xml version="1.0" encoding="utf-8"?>
-<w:styles xmlns:mc="http://schemas.openxmlformats.org/markup-compatibility/2006" xmlns:r="http://schemas.openxmlformats.org/officeDocument/2006/relationships" xmlns:w="http://schemas.openxmlformats.org/wordprocessingml/2006/main" xmlns:w14="http://schemas.microsoft.com/office/word/2010/wordml" xmlns:w15="http://schemas.microsoft.com/office/word/2012/wordml" mc:Ignorable="w14 w15">
+<w:styles xmlns:mc="http://schemas.openxmlformats.org/markup-compatibility/2006" xmlns:r="http://schemas.openxmlformats.org/officeDocument/2006/relationships" xmlns:w="http://schemas.openxmlformats.org/wordprocessingml/2006/main" xmlns:w14="http://schemas.microsoft.com/office/word/2010/wordml" xmlns:w15="http://schemas.microsoft.com/office/word/2012/wordml" xmlns:w16cid="http://schemas.microsoft.com/office/word/2016/wordml/cid" xmlns:w16se="http://schemas.microsoft.com/office/word/2015/wordml/symex" mc:Ignorable="w14 w15 w16se w16cid">
   <w:docDefaults>
     <w:rPrDefault>
       <w:rPr>
@@ -3427,7 +3433,7 @@
     </w:rPrDefault>
     <w:pPrDefault/>
   </w:docDefaults>
-  <w:latentStyles w:defLockedState="0" w:defUIPriority="0" w:defSemiHidden="0" w:defUnhideWhenUsed="0" w:defQFormat="0" w:count="371">
+  <w:latentStyles w:defLockedState="0" w:defUIPriority="0" w:defSemiHidden="0" w:defUnhideWhenUsed="0" w:defQFormat="0" w:count="376">
     <w:lsdException w:name="Normal" w:qFormat="1"/>
     <w:lsdException w:name="heading 1" w:qFormat="1"/>
     <w:lsdException w:name="heading 2" w:semiHidden="1" w:unhideWhenUsed="1" w:qFormat="1"/>
@@ -3527,7 +3533,6 @@
     <w:lsdException w:name="HTML Sample" w:semiHidden="1" w:unhideWhenUsed="1"/>
     <w:lsdException w:name="HTML Typewriter" w:semiHidden="1" w:unhideWhenUsed="1"/>
     <w:lsdException w:name="HTML Variable" w:semiHidden="1" w:unhideWhenUsed="1"/>
-    <w:lsdException w:name="Normal Table" w:semiHidden="1" w:unhideWhenUsed="1"/>
     <w:lsdException w:name="annotation subject" w:semiHidden="1" w:unhideWhenUsed="1"/>
     <w:lsdException w:name="No List" w:semiHidden="1" w:unhideWhenUsed="1"/>
     <w:lsdException w:name="Outline List 1" w:semiHidden="1" w:unhideWhenUsed="1"/>
@@ -3570,11 +3575,8 @@
     <w:lsdException w:name="Table Contemporary" w:semiHidden="1" w:unhideWhenUsed="1"/>
     <w:lsdException w:name="Table Elegant" w:semiHidden="1" w:unhideWhenUsed="1"/>
     <w:lsdException w:name="Table Professional" w:semiHidden="1" w:unhideWhenUsed="1"/>
-    <w:lsdException w:name="Table Subtle 1" w:semiHidden="1" w:unhideWhenUsed="1"/>
     <w:lsdException w:name="Table Subtle 2" w:semiHidden="1" w:unhideWhenUsed="1"/>
     <w:lsdException w:name="Table Web 1" w:semiHidden="1" w:unhideWhenUsed="1"/>
-    <w:lsdException w:name="Table Web 2" w:semiHidden="1" w:unhideWhenUsed="1"/>
-    <w:lsdException w:name="Table Web 3" w:semiHidden="1" w:unhideWhenUsed="1"/>
     <w:lsdException w:name="Balloon Text" w:semiHidden="1" w:unhideWhenUsed="1"/>
     <w:lsdException w:name="Table Theme" w:semiHidden="1" w:unhideWhenUsed="1"/>
     <w:lsdException w:name="Placeholder Text" w:semiHidden="1" w:uiPriority="99"/>
@@ -3792,6 +3794,11 @@
     <w:lsdException w:name="List Table 5 Dark Accent 6" w:uiPriority="50"/>
     <w:lsdException w:name="List Table 6 Colorful Accent 6" w:uiPriority="51"/>
     <w:lsdException w:name="List Table 7 Colorful Accent 6" w:uiPriority="52"/>
+    <w:lsdException w:name="Mention" w:semiHidden="1" w:uiPriority="99" w:unhideWhenUsed="1"/>
+    <w:lsdException w:name="Smart Hyperlink" w:semiHidden="1" w:uiPriority="99" w:unhideWhenUsed="1"/>
+    <w:lsdException w:name="Hashtag" w:semiHidden="1" w:uiPriority="99" w:unhideWhenUsed="1"/>
+    <w:lsdException w:name="Unresolved Mention" w:semiHidden="1" w:uiPriority="99" w:unhideWhenUsed="1"/>
+    <w:lsdException w:name="Smart Link" w:semiHidden="1" w:uiPriority="99" w:unhideWhenUsed="1"/>
   </w:latentStyles>
   <w:style w:type="paragraph" w:default="1" w:styleId="a">
     <w:name w:val="Normal"/>

--- a/Участок ремонта форм/Формокомплекты/Отчет о подготовке в производство/Банки/III-2-82-450-1 Банка 0,45 л. twist.docx
+++ b/Участок ремонта форм/Формокомплекты/Отчет о подготовке в производство/Банки/III-2-82-450-1 Банка 0,45 л. twist.docx
@@ -143,7 +143,13 @@
         <w:rPr>
           <w:rFonts w:ascii="Arial" w:hAnsi="Arial" w:cs="Arial"/>
         </w:rPr>
-        <w:t>26</w:t>
+        <w:t>2</w:t>
+      </w:r>
+      <w:r>
+        <w:rPr>
+          <w:rFonts w:ascii="Arial" w:hAnsi="Arial" w:cs="Arial"/>
+        </w:rPr>
+        <w:t>6</w:t>
       </w:r>
       <w:r>
         <w:rPr>
@@ -155,7 +161,7 @@
         <w:rPr>
           <w:rFonts w:ascii="Arial" w:hAnsi="Arial" w:cs="Arial"/>
         </w:rPr>
-        <w:t>05</w:t>
+        <w:t>10</w:t>
       </w:r>
       <w:r>
         <w:rPr>
@@ -1117,7 +1123,7 @@
                 <w:sz w:val="22"/>
                 <w:szCs w:val="22"/>
               </w:rPr>
-              <w:t>на машине</w:t>
+              <w:t>18</w:t>
             </w:r>
           </w:p>
         </w:tc>
@@ -1131,7 +1137,12 @@
               <w:jc w:val="center"/>
             </w:pPr>
             <w:r>
-              <w:t>---------</w:t>
+              <w:rPr>
+                <w:sz w:val="22"/>
+                <w:szCs w:val="22"/>
+                <w:lang w:val="en-US"/>
+              </w:rPr>
+              <w:t>FS-237</w:t>
             </w:r>
           </w:p>
         </w:tc>
@@ -1222,7 +1233,7 @@
                 <w:sz w:val="22"/>
                 <w:szCs w:val="22"/>
               </w:rPr>
-              <w:t>на машине</w:t>
+              <w:t>8</w:t>
             </w:r>
           </w:p>
         </w:tc>
@@ -1236,7 +1247,12 @@
               <w:jc w:val="center"/>
             </w:pPr>
             <w:r>
-              <w:t>---------</w:t>
+              <w:rPr>
+                <w:sz w:val="22"/>
+                <w:szCs w:val="22"/>
+                <w:lang w:val="en-US"/>
+              </w:rPr>
+              <w:t>FS-237</w:t>
             </w:r>
           </w:p>
         </w:tc>
@@ -1556,8 +1572,13 @@
                 <w:szCs w:val="22"/>
               </w:rPr>
             </w:pPr>
-            <w:r>
-              <w:t>Вишняков С.В.</w:t>
+            <w:proofErr w:type="spellStart"/>
+            <w:r>
+              <w:t>Добкин</w:t>
+            </w:r>
+            <w:proofErr w:type="spellEnd"/>
+            <w:r>
+              <w:t xml:space="preserve"> В.В.</w:t>
             </w:r>
           </w:p>
         </w:tc>
@@ -2188,7 +2209,7 @@
               <w:jc w:val="center"/>
             </w:pPr>
             <w:r>
-              <w:t>Мироненко А.</w:t>
+              <w:t>Кореньков В.В.</w:t>
             </w:r>
           </w:p>
         </w:tc>
@@ -2604,8 +2625,18 @@
           <w:sz w:val="22"/>
           <w:szCs w:val="22"/>
         </w:rPr>
-        <w:t>0</w:t>
-      </w:r>
+        <w:t>32</w:t>
+      </w:r>
+      <w:r>
+        <w:rPr>
+          <w:rFonts w:ascii="Arial" w:hAnsi="Arial" w:cs="Arial"/>
+          <w:sz w:val="22"/>
+          <w:szCs w:val="22"/>
+        </w:rPr>
+        <w:t xml:space="preserve"> </w:t>
+      </w:r>
+      <w:bookmarkStart w:id="0" w:name="_GoBack"/>
+      <w:bookmarkEnd w:id="0"/>
       <w:r>
         <w:rPr>
           <w:rFonts w:ascii="Arial" w:hAnsi="Arial" w:cs="Arial"/>
@@ -2759,8 +2790,6 @@
         </w:rPr>
         <w:t>Н.А. Филиппов</w:t>
       </w:r>
-      <w:bookmarkStart w:id="0" w:name="_GoBack"/>
-      <w:bookmarkEnd w:id="0"/>
       <w:r>
         <w:rPr>
           <w:sz w:val="22"/>
@@ -3533,6 +3562,7 @@
     <w:lsdException w:name="HTML Sample" w:semiHidden="1" w:unhideWhenUsed="1"/>
     <w:lsdException w:name="HTML Typewriter" w:semiHidden="1" w:unhideWhenUsed="1"/>
     <w:lsdException w:name="HTML Variable" w:semiHidden="1" w:unhideWhenUsed="1"/>
+    <w:lsdException w:name="Normal Table" w:semiHidden="1" w:unhideWhenUsed="1"/>
     <w:lsdException w:name="annotation subject" w:semiHidden="1" w:unhideWhenUsed="1"/>
     <w:lsdException w:name="No List" w:semiHidden="1" w:unhideWhenUsed="1"/>
     <w:lsdException w:name="Outline List 1" w:semiHidden="1" w:unhideWhenUsed="1"/>
@@ -3575,8 +3605,11 @@
     <w:lsdException w:name="Table Contemporary" w:semiHidden="1" w:unhideWhenUsed="1"/>
     <w:lsdException w:name="Table Elegant" w:semiHidden="1" w:unhideWhenUsed="1"/>
     <w:lsdException w:name="Table Professional" w:semiHidden="1" w:unhideWhenUsed="1"/>
+    <w:lsdException w:name="Table Subtle 1" w:semiHidden="1" w:unhideWhenUsed="1"/>
     <w:lsdException w:name="Table Subtle 2" w:semiHidden="1" w:unhideWhenUsed="1"/>
     <w:lsdException w:name="Table Web 1" w:semiHidden="1" w:unhideWhenUsed="1"/>
+    <w:lsdException w:name="Table Web 2" w:semiHidden="1" w:unhideWhenUsed="1"/>
+    <w:lsdException w:name="Table Web 3" w:semiHidden="1" w:unhideWhenUsed="1"/>
     <w:lsdException w:name="Balloon Text" w:semiHidden="1" w:unhideWhenUsed="1"/>
     <w:lsdException w:name="Table Theme" w:semiHidden="1" w:unhideWhenUsed="1"/>
     <w:lsdException w:name="Placeholder Text" w:semiHidden="1" w:uiPriority="99"/>
